--- a/Final/CSEC Final Part4.docx
+++ b/Final/CSEC Final Part4.docx
@@ -1,6 +1,6 @@
 
 <file path=word/document.xml><?xml version="1.0" encoding="utf-8"?>
-<w:document xmlns:wpc="http://schemas.microsoft.com/office/word/2010/wordprocessingCanvas" xmlns:cx="http://schemas.microsoft.com/office/drawing/2014/chartex" xmlns:cx1="http://schemas.microsoft.com/office/drawing/2015/9/8/chartex" xmlns:cx2="http://schemas.microsoft.com/office/drawing/2015/10/21/chartex" xmlns:cx3="http://schemas.microsoft.com/office/drawing/2016/5/9/chartex" xmlns:cx4="http://schemas.microsoft.com/office/drawing/2016/5/10/chartex" xmlns:cx5="http://schemas.microsoft.com/office/drawing/2016/5/11/chartex" xmlns:cx6="http://schemas.microsoft.com/office/drawing/2016/5/12/chartex" xmlns:cx7="http://schemas.microsoft.com/office/drawing/2016/5/13/chartex" xmlns:cx8="http://schemas.microsoft.com/office/drawing/2016/5/14/chartex" xmlns:mc="http://schemas.openxmlformats.org/markup-compatibility/2006" xmlns:aink="http://schemas.microsoft.com/office/drawing/2016/ink" xmlns:am3d="http://schemas.microsoft.com/office/drawing/2017/model3d" xmlns:o="urn:schemas-microsoft-com:office:office" xmlns:r="http://schemas.openxmlformats.org/officeDocument/2006/relationships" xmlns:m="http://schemas.openxmlformats.org/officeDocument/2006/math" xmlns:v="urn:schemas-microsoft-com:vml" xmlns:wp14="http://schemas.microsoft.com/office/word/2010/wordprocessingDrawing" xmlns:wp="http://schemas.openxmlformats.org/drawingml/2006/wordprocessingDrawing" xmlns:w10="urn:schemas-microsoft-com:office:word" xmlns:w="http://schemas.openxmlformats.org/wordprocessingml/2006/main" xmlns:w14="http://schemas.microsoft.com/office/word/2010/wordml" xmlns:w15="http://schemas.microsoft.com/office/word/2012/wordml" xmlns:w16cex="http://schemas.microsoft.com/office/word/2018/wordml/cex" xmlns:w16cid="http://schemas.microsoft.com/office/word/2016/wordml/cid" xmlns:w16="http://schemas.microsoft.com/office/word/2018/wordml" xmlns:w16sdtdh="http://schemas.microsoft.com/office/word/2020/wordml/sdtdatahash" xmlns:w16se="http://schemas.microsoft.com/office/word/2015/wordml/symex" xmlns:wpg="http://schemas.microsoft.com/office/word/2010/wordprocessingGroup" xmlns:wpi="http://schemas.microsoft.com/office/word/2010/wordprocessingInk" xmlns:wne="http://schemas.microsoft.com/office/word/2006/wordml" xmlns:wps="http://schemas.microsoft.com/office/word/2010/wordprocessingShape" mc:Ignorable="w14 w15 w16se w16cid w16 w16cex w16sdtdh wp14">
+<w:document xmlns:wpc="http://schemas.microsoft.com/office/word/2010/wordprocessingCanvas" xmlns:cx="http://schemas.microsoft.com/office/drawing/2014/chartex" xmlns:cx1="http://schemas.microsoft.com/office/drawing/2015/9/8/chartex" xmlns:cx2="http://schemas.microsoft.com/office/drawing/2015/10/21/chartex" xmlns:cx3="http://schemas.microsoft.com/office/drawing/2016/5/9/chartex" xmlns:cx4="http://schemas.microsoft.com/office/drawing/2016/5/10/chartex" xmlns:cx5="http://schemas.microsoft.com/office/drawing/2016/5/11/chartex" xmlns:cx6="http://schemas.microsoft.com/office/drawing/2016/5/12/chartex" xmlns:cx7="http://schemas.microsoft.com/office/drawing/2016/5/13/chartex" xmlns:cx8="http://schemas.microsoft.com/office/drawing/2016/5/14/chartex" xmlns:mc="http://schemas.openxmlformats.org/markup-compatibility/2006" xmlns:aink="http://schemas.microsoft.com/office/drawing/2016/ink" xmlns:am3d="http://schemas.microsoft.com/office/drawing/2017/model3d" xmlns:o="urn:schemas-microsoft-com:office:office" xmlns:oel="http://schemas.microsoft.com/office/2019/extlst" xmlns:r="http://schemas.openxmlformats.org/officeDocument/2006/relationships" xmlns:m="http://schemas.openxmlformats.org/officeDocument/2006/math" xmlns:v="urn:schemas-microsoft-com:vml" xmlns:wp14="http://schemas.microsoft.com/office/word/2010/wordprocessingDrawing" xmlns:wp="http://schemas.openxmlformats.org/drawingml/2006/wordprocessingDrawing" xmlns:w10="urn:schemas-microsoft-com:office:word" xmlns:w="http://schemas.openxmlformats.org/wordprocessingml/2006/main" xmlns:w14="http://schemas.microsoft.com/office/word/2010/wordml" xmlns:w15="http://schemas.microsoft.com/office/word/2012/wordml" xmlns:w16cex="http://schemas.microsoft.com/office/word/2018/wordml/cex" xmlns:w16cid="http://schemas.microsoft.com/office/word/2016/wordml/cid" xmlns:w16="http://schemas.microsoft.com/office/word/2018/wordml" xmlns:w16sdtdh="http://schemas.microsoft.com/office/word/2020/wordml/sdtdatahash" xmlns:w16se="http://schemas.microsoft.com/office/word/2015/wordml/symex" xmlns:wpg="http://schemas.microsoft.com/office/word/2010/wordprocessingGroup" xmlns:wpi="http://schemas.microsoft.com/office/word/2010/wordprocessingInk" xmlns:wne="http://schemas.microsoft.com/office/word/2006/wordml" xmlns:wps="http://schemas.microsoft.com/office/word/2010/wordprocessingShape" mc:Ignorable="w14 w15 w16se w16cid w16 w16cex w16sdtdh wp14">
   <w:body>
     <w:p>
       <w:pPr>
@@ -242,14 +242,7 @@
                 <w:sz w:val="20"/>
                 <w:szCs w:val="20"/>
               </w:rPr>
-              <w:t xml:space="preserve">Verify that the application never </w:t>
-            </w:r>
-            <w:r>
-              <w:rPr>
-                <w:sz w:val="20"/>
-                <w:szCs w:val="20"/>
-              </w:rPr>
-              <w:t>reveals session tokens in URL parameters</w:t>
+              <w:t>Verify that the application never reveals session tokens in URL parameters</w:t>
             </w:r>
           </w:p>
         </w:tc>
@@ -789,14 +782,7 @@
                 <w:sz w:val="20"/>
                 <w:szCs w:val="20"/>
               </w:rPr>
-              <w:t xml:space="preserve">Verify that the session tokens are generated using approved </w:t>
-            </w:r>
-            <w:r>
-              <w:rPr>
-                <w:sz w:val="20"/>
-                <w:szCs w:val="20"/>
-              </w:rPr>
-              <w:t>cryptographic algorithms</w:t>
+              <w:t>Verify that the session tokens are generated using approved cryptographic algorithms</w:t>
             </w:r>
           </w:p>
         </w:tc>
@@ -876,15 +862,7 @@
           </w:tcPr>
           <w:p>
             <w:r>
-              <w:t xml:space="preserve">Generated by hashing the current </w:t>
-            </w:r>
-            <w:proofErr w:type="spellStart"/>
-            <w:r>
-              <w:t>time</w:t>
-            </w:r>
-            <w:proofErr w:type="spellEnd"/>
-            <w:r>
-              <w:t xml:space="preserve">. </w:t>
+              <w:t xml:space="preserve">Generated by hashing the current time. </w:t>
             </w:r>
           </w:p>
         </w:tc>
@@ -1067,14 +1045,7 @@
                 <w:sz w:val="20"/>
                 <w:szCs w:val="20"/>
               </w:rPr>
-              <w:t xml:space="preserve">If authenticators permit users to </w:t>
-            </w:r>
-            <w:r>
-              <w:rPr>
-                <w:sz w:val="20"/>
-                <w:szCs w:val="20"/>
-              </w:rPr>
-              <w:t>remain logged in, verify that re-authentication occurs periodically both when actively used or after an idle period</w:t>
+              <w:t>If authenticators permit users to remain logged in, verify that re-authentication occurs periodically both when actively used or after an idle period</w:t>
             </w:r>
             <w:r>
               <w:rPr>
@@ -1209,14 +1180,7 @@
                 <w:sz w:val="20"/>
                 <w:szCs w:val="20"/>
               </w:rPr>
-              <w:t xml:space="preserve">Verify that the application gives the option to terminate all other active sessions after a successful password change (including change via password reset/recovery), and that this is effective across the application, federated login (if present), and any </w:t>
-            </w:r>
-            <w:r>
-              <w:rPr>
-                <w:sz w:val="20"/>
-                <w:szCs w:val="20"/>
-              </w:rPr>
-              <w:t xml:space="preserve">relying parties. </w:t>
+              <w:t xml:space="preserve">Verify that the application gives the option to terminate all other active sessions after a successful password change (including change via password reset/recovery), and that this is effective across the application, federated login (if present), and any relying parties. </w:t>
             </w:r>
           </w:p>
         </w:tc>
@@ -1756,14 +1720,7 @@
                 <w:sz w:val="20"/>
                 <w:szCs w:val="20"/>
               </w:rPr>
-              <w:t xml:space="preserve">Verify that cookie-based session tokens use the "__Host-" prefix so cookies are only sent to the </w:t>
-            </w:r>
-            <w:r>
-              <w:rPr>
-                <w:sz w:val="20"/>
-                <w:szCs w:val="20"/>
-              </w:rPr>
-              <w:t>host that initially set the cookie.</w:t>
+              <w:t>Verify that cookie-based session tokens use the "__Host-" prefix so cookies are only sent to the host that initially set the cookie.</w:t>
             </w:r>
           </w:p>
         </w:tc>
@@ -1925,17 +1882,7 @@
                 <w:sz w:val="24"/>
                 <w:szCs w:val="24"/>
               </w:rPr>
-              <w:t>St</w:t>
-            </w:r>
-            <w:r>
-              <w:rPr>
-                <w:rFonts w:ascii="Arial" w:hAnsi="Arial"/>
-                <w:b/>
-                <w:bCs/>
-                <w:sz w:val="24"/>
-                <w:szCs w:val="24"/>
-              </w:rPr>
-              <w:t xml:space="preserve">atus: </w:t>
+              <w:t xml:space="preserve">Status: </w:t>
             </w:r>
             <w:r>
               <w:rPr>
@@ -1951,7 +1898,7 @@
                 <w:sz w:val="24"/>
                 <w:szCs w:val="24"/>
               </w:rPr>
-              <w:t>Pass</w:t>
+              <w:t>N/A</w:t>
             </w:r>
           </w:p>
         </w:tc>
@@ -2078,7 +2025,7 @@
                 <w:sz w:val="24"/>
                 <w:szCs w:val="24"/>
               </w:rPr>
-              <w:t>Pass</w:t>
+              <w:t>N/A</w:t>
             </w:r>
           </w:p>
         </w:tc>
@@ -2452,15 +2399,7 @@
                 <w:sz w:val="24"/>
                 <w:szCs w:val="24"/>
               </w:rPr>
-              <w:t xml:space="preserve"> </w:t>
-            </w:r>
-            <w:r>
-              <w:rPr>
-                <w:rFonts w:ascii="Arial" w:hAnsi="Arial"/>
-                <w:sz w:val="24"/>
-                <w:szCs w:val="24"/>
-              </w:rPr>
-              <w:t>Pass</w:t>
+              <w:t xml:space="preserve"> N/A</w:t>
             </w:r>
           </w:p>
         </w:tc>
@@ -2571,23 +2510,25 @@
                 <w:sz w:val="24"/>
                 <w:szCs w:val="24"/>
               </w:rPr>
-              <w:t xml:space="preserve">Status: </w:t>
-            </w:r>
-            <w:r>
-              <w:rPr>
-                <w:rFonts w:ascii="Arial" w:hAnsi="Arial"/>
-                <w:sz w:val="24"/>
-                <w:szCs w:val="24"/>
-              </w:rPr>
-              <w:t xml:space="preserve"> </w:t>
-            </w:r>
-            <w:r>
-              <w:rPr>
-                <w:rFonts w:ascii="Arial" w:hAnsi="Arial"/>
-                <w:sz w:val="24"/>
-                <w:szCs w:val="24"/>
-              </w:rPr>
-              <w:t>Pass</w:t>
+              <w:t>Status</w:t>
+            </w:r>
+            <w:r>
+              <w:rPr>
+                <w:rFonts w:ascii="Arial" w:hAnsi="Arial"/>
+                <w:b/>
+                <w:bCs/>
+                <w:sz w:val="24"/>
+                <w:szCs w:val="24"/>
+              </w:rPr>
+              <w:t xml:space="preserve">: </w:t>
+            </w:r>
+            <w:r>
+              <w:rPr>
+                <w:rFonts w:ascii="Arial" w:hAnsi="Arial"/>
+                <w:sz w:val="24"/>
+                <w:szCs w:val="24"/>
+              </w:rPr>
+              <w:t>N/A</w:t>
             </w:r>
           </w:p>
         </w:tc>
@@ -2714,7 +2655,7 @@
                 <w:sz w:val="24"/>
                 <w:szCs w:val="24"/>
               </w:rPr>
-              <w:t>Fail</w:t>
+              <w:t>Unknown</w:t>
             </w:r>
           </w:p>
         </w:tc>
@@ -2743,7 +2684,10 @@
           </w:tcPr>
           <w:p>
             <w:r>
-              <w:t xml:space="preserve">The application does not require a secondary login to change account details. </w:t>
+              <w:t xml:space="preserve">The application does not </w:t>
+            </w:r>
+            <w:r>
+              <w:t xml:space="preserve">allow password changes. </w:t>
             </w:r>
           </w:p>
         </w:tc>
@@ -2768,7 +2712,7 @@
 </file>
 
 <file path=word/endnotes.xml><?xml version="1.0" encoding="utf-8"?>
-<w:endnotes xmlns:wpc="http://schemas.microsoft.com/office/word/2010/wordprocessingCanvas" xmlns:cx="http://schemas.microsoft.com/office/drawing/2014/chartex" xmlns:cx1="http://schemas.microsoft.com/office/drawing/2015/9/8/chartex" xmlns:cx2="http://schemas.microsoft.com/office/drawing/2015/10/21/chartex" xmlns:cx3="http://schemas.microsoft.com/office/drawing/2016/5/9/chartex" xmlns:cx4="http://schemas.microsoft.com/office/drawing/2016/5/10/chartex" xmlns:cx5="http://schemas.microsoft.com/office/drawing/2016/5/11/chartex" xmlns:cx6="http://schemas.microsoft.com/office/drawing/2016/5/12/chartex" xmlns:cx7="http://schemas.microsoft.com/office/drawing/2016/5/13/chartex" xmlns:cx8="http://schemas.microsoft.com/office/drawing/2016/5/14/chartex" xmlns:mc="http://schemas.openxmlformats.org/markup-compatibility/2006" xmlns:aink="http://schemas.microsoft.com/office/drawing/2016/ink" xmlns:am3d="http://schemas.microsoft.com/office/drawing/2017/model3d" xmlns:o="urn:schemas-microsoft-com:office:office" xmlns:r="http://schemas.openxmlformats.org/officeDocument/2006/relationships" xmlns:m="http://schemas.openxmlformats.org/officeDocument/2006/math" xmlns:v="urn:schemas-microsoft-com:vml" xmlns:wp14="http://schemas.microsoft.com/office/word/2010/wordprocessingDrawing" xmlns:wp="http://schemas.openxmlformats.org/drawingml/2006/wordprocessingDrawing" xmlns:w10="urn:schemas-microsoft-com:office:word" xmlns:w="http://schemas.openxmlformats.org/wordprocessingml/2006/main" xmlns:w14="http://schemas.microsoft.com/office/word/2010/wordml" xmlns:w15="http://schemas.microsoft.com/office/word/2012/wordml" xmlns:w16cex="http://schemas.microsoft.com/office/word/2018/wordml/cex" xmlns:w16cid="http://schemas.microsoft.com/office/word/2016/wordml/cid" xmlns:w16="http://schemas.microsoft.com/office/word/2018/wordml" xmlns:w16sdtdh="http://schemas.microsoft.com/office/word/2020/wordml/sdtdatahash" xmlns:w16se="http://schemas.microsoft.com/office/word/2015/wordml/symex" xmlns:wpg="http://schemas.microsoft.com/office/word/2010/wordprocessingGroup" xmlns:wpi="http://schemas.microsoft.com/office/word/2010/wordprocessingInk" xmlns:wne="http://schemas.microsoft.com/office/word/2006/wordml" xmlns:wps="http://schemas.microsoft.com/office/word/2010/wordprocessingShape" mc:Ignorable="w14 w15 w16se w16cid w16 w16cex w16sdtdh wp14">
+<w:endnotes xmlns:wpc="http://schemas.microsoft.com/office/word/2010/wordprocessingCanvas" xmlns:cx="http://schemas.microsoft.com/office/drawing/2014/chartex" xmlns:cx1="http://schemas.microsoft.com/office/drawing/2015/9/8/chartex" xmlns:cx2="http://schemas.microsoft.com/office/drawing/2015/10/21/chartex" xmlns:cx3="http://schemas.microsoft.com/office/drawing/2016/5/9/chartex" xmlns:cx4="http://schemas.microsoft.com/office/drawing/2016/5/10/chartex" xmlns:cx5="http://schemas.microsoft.com/office/drawing/2016/5/11/chartex" xmlns:cx6="http://schemas.microsoft.com/office/drawing/2016/5/12/chartex" xmlns:cx7="http://schemas.microsoft.com/office/drawing/2016/5/13/chartex" xmlns:cx8="http://schemas.microsoft.com/office/drawing/2016/5/14/chartex" xmlns:mc="http://schemas.openxmlformats.org/markup-compatibility/2006" xmlns:aink="http://schemas.microsoft.com/office/drawing/2016/ink" xmlns:am3d="http://schemas.microsoft.com/office/drawing/2017/model3d" xmlns:o="urn:schemas-microsoft-com:office:office" xmlns:oel="http://schemas.microsoft.com/office/2019/extlst" xmlns:r="http://schemas.openxmlformats.org/officeDocument/2006/relationships" xmlns:m="http://schemas.openxmlformats.org/officeDocument/2006/math" xmlns:v="urn:schemas-microsoft-com:vml" xmlns:wp14="http://schemas.microsoft.com/office/word/2010/wordprocessingDrawing" xmlns:wp="http://schemas.openxmlformats.org/drawingml/2006/wordprocessingDrawing" xmlns:w10="urn:schemas-microsoft-com:office:word" xmlns:w="http://schemas.openxmlformats.org/wordprocessingml/2006/main" xmlns:w14="http://schemas.microsoft.com/office/word/2010/wordml" xmlns:w15="http://schemas.microsoft.com/office/word/2012/wordml" xmlns:w16cex="http://schemas.microsoft.com/office/word/2018/wordml/cex" xmlns:w16cid="http://schemas.microsoft.com/office/word/2016/wordml/cid" xmlns:w16="http://schemas.microsoft.com/office/word/2018/wordml" xmlns:w16sdtdh="http://schemas.microsoft.com/office/word/2020/wordml/sdtdatahash" xmlns:w16se="http://schemas.microsoft.com/office/word/2015/wordml/symex" xmlns:wpg="http://schemas.microsoft.com/office/word/2010/wordprocessingGroup" xmlns:wpi="http://schemas.microsoft.com/office/word/2010/wordprocessingInk" xmlns:wne="http://schemas.microsoft.com/office/word/2006/wordml" xmlns:wps="http://schemas.microsoft.com/office/word/2010/wordprocessingShape" mc:Ignorable="w14 w15 w16se w16cid w16 w16cex w16sdtdh wp14">
   <w:endnote w:type="separator" w:id="-1">
     <w:p>
       <w:r>
@@ -2787,7 +2731,7 @@
 </file>
 
 <file path=word/footer1.xml><?xml version="1.0" encoding="utf-8"?>
-<w:ftr xmlns:wpc="http://schemas.microsoft.com/office/word/2010/wordprocessingCanvas" xmlns:cx="http://schemas.microsoft.com/office/drawing/2014/chartex" xmlns:cx1="http://schemas.microsoft.com/office/drawing/2015/9/8/chartex" xmlns:cx2="http://schemas.microsoft.com/office/drawing/2015/10/21/chartex" xmlns:cx3="http://schemas.microsoft.com/office/drawing/2016/5/9/chartex" xmlns:cx4="http://schemas.microsoft.com/office/drawing/2016/5/10/chartex" xmlns:cx5="http://schemas.microsoft.com/office/drawing/2016/5/11/chartex" xmlns:cx6="http://schemas.microsoft.com/office/drawing/2016/5/12/chartex" xmlns:cx7="http://schemas.microsoft.com/office/drawing/2016/5/13/chartex" xmlns:cx8="http://schemas.microsoft.com/office/drawing/2016/5/14/chartex" xmlns:mc="http://schemas.openxmlformats.org/markup-compatibility/2006" xmlns:aink="http://schemas.microsoft.com/office/drawing/2016/ink" xmlns:am3d="http://schemas.microsoft.com/office/drawing/2017/model3d" xmlns:o="urn:schemas-microsoft-com:office:office" xmlns:r="http://schemas.openxmlformats.org/officeDocument/2006/relationships" xmlns:m="http://schemas.openxmlformats.org/officeDocument/2006/math" xmlns:v="urn:schemas-microsoft-com:vml" xmlns:wp14="http://schemas.microsoft.com/office/word/2010/wordprocessingDrawing" xmlns:wp="http://schemas.openxmlformats.org/drawingml/2006/wordprocessingDrawing" xmlns:w10="urn:schemas-microsoft-com:office:word" xmlns:w="http://schemas.openxmlformats.org/wordprocessingml/2006/main" xmlns:w14="http://schemas.microsoft.com/office/word/2010/wordml" xmlns:w15="http://schemas.microsoft.com/office/word/2012/wordml" xmlns:w16cex="http://schemas.microsoft.com/office/word/2018/wordml/cex" xmlns:w16cid="http://schemas.microsoft.com/office/word/2016/wordml/cid" xmlns:w16="http://schemas.microsoft.com/office/word/2018/wordml" xmlns:w16sdtdh="http://schemas.microsoft.com/office/word/2020/wordml/sdtdatahash" xmlns:w16se="http://schemas.microsoft.com/office/word/2015/wordml/symex" xmlns:wpg="http://schemas.microsoft.com/office/word/2010/wordprocessingGroup" xmlns:wpi="http://schemas.microsoft.com/office/word/2010/wordprocessingInk" xmlns:wne="http://schemas.microsoft.com/office/word/2006/wordml" xmlns:wps="http://schemas.microsoft.com/office/word/2010/wordprocessingShape" mc:Ignorable="w14 w15 w16se w16cid w16 w16cex w16sdtdh wp14">
+<w:ftr xmlns:wpc="http://schemas.microsoft.com/office/word/2010/wordprocessingCanvas" xmlns:cx="http://schemas.microsoft.com/office/drawing/2014/chartex" xmlns:cx1="http://schemas.microsoft.com/office/drawing/2015/9/8/chartex" xmlns:cx2="http://schemas.microsoft.com/office/drawing/2015/10/21/chartex" xmlns:cx3="http://schemas.microsoft.com/office/drawing/2016/5/9/chartex" xmlns:cx4="http://schemas.microsoft.com/office/drawing/2016/5/10/chartex" xmlns:cx5="http://schemas.microsoft.com/office/drawing/2016/5/11/chartex" xmlns:cx6="http://schemas.microsoft.com/office/drawing/2016/5/12/chartex" xmlns:cx7="http://schemas.microsoft.com/office/drawing/2016/5/13/chartex" xmlns:cx8="http://schemas.microsoft.com/office/drawing/2016/5/14/chartex" xmlns:mc="http://schemas.openxmlformats.org/markup-compatibility/2006" xmlns:aink="http://schemas.microsoft.com/office/drawing/2016/ink" xmlns:am3d="http://schemas.microsoft.com/office/drawing/2017/model3d" xmlns:o="urn:schemas-microsoft-com:office:office" xmlns:oel="http://schemas.microsoft.com/office/2019/extlst" xmlns:r="http://schemas.openxmlformats.org/officeDocument/2006/relationships" xmlns:m="http://schemas.openxmlformats.org/officeDocument/2006/math" xmlns:v="urn:schemas-microsoft-com:vml" xmlns:wp14="http://schemas.microsoft.com/office/word/2010/wordprocessingDrawing" xmlns:wp="http://schemas.openxmlformats.org/drawingml/2006/wordprocessingDrawing" xmlns:w10="urn:schemas-microsoft-com:office:word" xmlns:w="http://schemas.openxmlformats.org/wordprocessingml/2006/main" xmlns:w14="http://schemas.microsoft.com/office/word/2010/wordml" xmlns:w15="http://schemas.microsoft.com/office/word/2012/wordml" xmlns:w16cex="http://schemas.microsoft.com/office/word/2018/wordml/cex" xmlns:w16cid="http://schemas.microsoft.com/office/word/2016/wordml/cid" xmlns:w16="http://schemas.microsoft.com/office/word/2018/wordml" xmlns:w16sdtdh="http://schemas.microsoft.com/office/word/2020/wordml/sdtdatahash" xmlns:w16se="http://schemas.microsoft.com/office/word/2015/wordml/symex" xmlns:wpg="http://schemas.microsoft.com/office/word/2010/wordprocessingGroup" xmlns:wpi="http://schemas.microsoft.com/office/word/2010/wordprocessingInk" xmlns:wne="http://schemas.microsoft.com/office/word/2006/wordml" xmlns:wps="http://schemas.microsoft.com/office/word/2010/wordprocessingShape" mc:Ignorable="w14 w15 w16se w16cid w16 w16cex w16sdtdh wp14">
   <w:p>
     <w:pPr>
       <w:pStyle w:val="HeaderFooter"/>
@@ -2797,7 +2741,7 @@
 </file>
 
 <file path=word/footnotes.xml><?xml version="1.0" encoding="utf-8"?>
-<w:footnotes xmlns:wpc="http://schemas.microsoft.com/office/word/2010/wordprocessingCanvas" xmlns:cx="http://schemas.microsoft.com/office/drawing/2014/chartex" xmlns:cx1="http://schemas.microsoft.com/office/drawing/2015/9/8/chartex" xmlns:cx2="http://schemas.microsoft.com/office/drawing/2015/10/21/chartex" xmlns:cx3="http://schemas.microsoft.com/office/drawing/2016/5/9/chartex" xmlns:cx4="http://schemas.microsoft.com/office/drawing/2016/5/10/chartex" xmlns:cx5="http://schemas.microsoft.com/office/drawing/2016/5/11/chartex" xmlns:cx6="http://schemas.microsoft.com/office/drawing/2016/5/12/chartex" xmlns:cx7="http://schemas.microsoft.com/office/drawing/2016/5/13/chartex" xmlns:cx8="http://schemas.microsoft.com/office/drawing/2016/5/14/chartex" xmlns:mc="http://schemas.openxmlformats.org/markup-compatibility/2006" xmlns:aink="http://schemas.microsoft.com/office/drawing/2016/ink" xmlns:am3d="http://schemas.microsoft.com/office/drawing/2017/model3d" xmlns:o="urn:schemas-microsoft-com:office:office" xmlns:r="http://schemas.openxmlformats.org/officeDocument/2006/relationships" xmlns:m="http://schemas.openxmlformats.org/officeDocument/2006/math" xmlns:v="urn:schemas-microsoft-com:vml" xmlns:wp14="http://schemas.microsoft.com/office/word/2010/wordprocessingDrawing" xmlns:wp="http://schemas.openxmlformats.org/drawingml/2006/wordprocessingDrawing" xmlns:w10="urn:schemas-microsoft-com:office:word" xmlns:w="http://schemas.openxmlformats.org/wordprocessingml/2006/main" xmlns:w14="http://schemas.microsoft.com/office/word/2010/wordml" xmlns:w15="http://schemas.microsoft.com/office/word/2012/wordml" xmlns:w16cex="http://schemas.microsoft.com/office/word/2018/wordml/cex" xmlns:w16cid="http://schemas.microsoft.com/office/word/2016/wordml/cid" xmlns:w16="http://schemas.microsoft.com/office/word/2018/wordml" xmlns:w16sdtdh="http://schemas.microsoft.com/office/word/2020/wordml/sdtdatahash" xmlns:w16se="http://schemas.microsoft.com/office/word/2015/wordml/symex" xmlns:wpg="http://schemas.microsoft.com/office/word/2010/wordprocessingGroup" xmlns:wpi="http://schemas.microsoft.com/office/word/2010/wordprocessingInk" xmlns:wne="http://schemas.microsoft.com/office/word/2006/wordml" xmlns:wps="http://schemas.microsoft.com/office/word/2010/wordprocessingShape" mc:Ignorable="w14 w15 w16se w16cid w16 w16cex w16sdtdh wp14">
+<w:footnotes xmlns:wpc="http://schemas.microsoft.com/office/word/2010/wordprocessingCanvas" xmlns:cx="http://schemas.microsoft.com/office/drawing/2014/chartex" xmlns:cx1="http://schemas.microsoft.com/office/drawing/2015/9/8/chartex" xmlns:cx2="http://schemas.microsoft.com/office/drawing/2015/10/21/chartex" xmlns:cx3="http://schemas.microsoft.com/office/drawing/2016/5/9/chartex" xmlns:cx4="http://schemas.microsoft.com/office/drawing/2016/5/10/chartex" xmlns:cx5="http://schemas.microsoft.com/office/drawing/2016/5/11/chartex" xmlns:cx6="http://schemas.microsoft.com/office/drawing/2016/5/12/chartex" xmlns:cx7="http://schemas.microsoft.com/office/drawing/2016/5/13/chartex" xmlns:cx8="http://schemas.microsoft.com/office/drawing/2016/5/14/chartex" xmlns:mc="http://schemas.openxmlformats.org/markup-compatibility/2006" xmlns:aink="http://schemas.microsoft.com/office/drawing/2016/ink" xmlns:am3d="http://schemas.microsoft.com/office/drawing/2017/model3d" xmlns:o="urn:schemas-microsoft-com:office:office" xmlns:oel="http://schemas.microsoft.com/office/2019/extlst" xmlns:r="http://schemas.openxmlformats.org/officeDocument/2006/relationships" xmlns:m="http://schemas.openxmlformats.org/officeDocument/2006/math" xmlns:v="urn:schemas-microsoft-com:vml" xmlns:wp14="http://schemas.microsoft.com/office/word/2010/wordprocessingDrawing" xmlns:wp="http://schemas.openxmlformats.org/drawingml/2006/wordprocessingDrawing" xmlns:w10="urn:schemas-microsoft-com:office:word" xmlns:w="http://schemas.openxmlformats.org/wordprocessingml/2006/main" xmlns:w14="http://schemas.microsoft.com/office/word/2010/wordml" xmlns:w15="http://schemas.microsoft.com/office/word/2012/wordml" xmlns:w16cex="http://schemas.microsoft.com/office/word/2018/wordml/cex" xmlns:w16cid="http://schemas.microsoft.com/office/word/2016/wordml/cid" xmlns:w16="http://schemas.microsoft.com/office/word/2018/wordml" xmlns:w16sdtdh="http://schemas.microsoft.com/office/word/2020/wordml/sdtdatahash" xmlns:w16se="http://schemas.microsoft.com/office/word/2015/wordml/symex" xmlns:wpg="http://schemas.microsoft.com/office/word/2010/wordprocessingGroup" xmlns:wpi="http://schemas.microsoft.com/office/word/2010/wordprocessingInk" xmlns:wne="http://schemas.microsoft.com/office/word/2006/wordml" xmlns:wps="http://schemas.microsoft.com/office/word/2010/wordprocessingShape" mc:Ignorable="w14 w15 w16se w16cid w16 w16cex w16sdtdh wp14">
   <w:footnote w:type="separator" w:id="-1">
     <w:p>
       <w:r>
@@ -2816,7 +2760,7 @@
 </file>
 
 <file path=word/header1.xml><?xml version="1.0" encoding="utf-8"?>
-<w:hdr xmlns:wpc="http://schemas.microsoft.com/office/word/2010/wordprocessingCanvas" xmlns:cx="http://schemas.microsoft.com/office/drawing/2014/chartex" xmlns:cx1="http://schemas.microsoft.com/office/drawing/2015/9/8/chartex" xmlns:cx2="http://schemas.microsoft.com/office/drawing/2015/10/21/chartex" xmlns:cx3="http://schemas.microsoft.com/office/drawing/2016/5/9/chartex" xmlns:cx4="http://schemas.microsoft.com/office/drawing/2016/5/10/chartex" xmlns:cx5="http://schemas.microsoft.com/office/drawing/2016/5/11/chartex" xmlns:cx6="http://schemas.microsoft.com/office/drawing/2016/5/12/chartex" xmlns:cx7="http://schemas.microsoft.com/office/drawing/2016/5/13/chartex" xmlns:cx8="http://schemas.microsoft.com/office/drawing/2016/5/14/chartex" xmlns:mc="http://schemas.openxmlformats.org/markup-compatibility/2006" xmlns:aink="http://schemas.microsoft.com/office/drawing/2016/ink" xmlns:am3d="http://schemas.microsoft.com/office/drawing/2017/model3d" xmlns:o="urn:schemas-microsoft-com:office:office" xmlns:r="http://schemas.openxmlformats.org/officeDocument/2006/relationships" xmlns:m="http://schemas.openxmlformats.org/officeDocument/2006/math" xmlns:v="urn:schemas-microsoft-com:vml" xmlns:wp14="http://schemas.microsoft.com/office/word/2010/wordprocessingDrawing" xmlns:wp="http://schemas.openxmlformats.org/drawingml/2006/wordprocessingDrawing" xmlns:w10="urn:schemas-microsoft-com:office:word" xmlns:w="http://schemas.openxmlformats.org/wordprocessingml/2006/main" xmlns:w14="http://schemas.microsoft.com/office/word/2010/wordml" xmlns:w15="http://schemas.microsoft.com/office/word/2012/wordml" xmlns:w16cex="http://schemas.microsoft.com/office/word/2018/wordml/cex" xmlns:w16cid="http://schemas.microsoft.com/office/word/2016/wordml/cid" xmlns:w16="http://schemas.microsoft.com/office/word/2018/wordml" xmlns:w16sdtdh="http://schemas.microsoft.com/office/word/2020/wordml/sdtdatahash" xmlns:w16se="http://schemas.microsoft.com/office/word/2015/wordml/symex" xmlns:wpg="http://schemas.microsoft.com/office/word/2010/wordprocessingGroup" xmlns:wpi="http://schemas.microsoft.com/office/word/2010/wordprocessingInk" xmlns:wne="http://schemas.microsoft.com/office/word/2006/wordml" xmlns:wps="http://schemas.microsoft.com/office/word/2010/wordprocessingShape" mc:Ignorable="w14 w15 w16se w16cid w16 w16cex w16sdtdh wp14">
+<w:hdr xmlns:wpc="http://schemas.microsoft.com/office/word/2010/wordprocessingCanvas" xmlns:cx="http://schemas.microsoft.com/office/drawing/2014/chartex" xmlns:cx1="http://schemas.microsoft.com/office/drawing/2015/9/8/chartex" xmlns:cx2="http://schemas.microsoft.com/office/drawing/2015/10/21/chartex" xmlns:cx3="http://schemas.microsoft.com/office/drawing/2016/5/9/chartex" xmlns:cx4="http://schemas.microsoft.com/office/drawing/2016/5/10/chartex" xmlns:cx5="http://schemas.microsoft.com/office/drawing/2016/5/11/chartex" xmlns:cx6="http://schemas.microsoft.com/office/drawing/2016/5/12/chartex" xmlns:cx7="http://schemas.microsoft.com/office/drawing/2016/5/13/chartex" xmlns:cx8="http://schemas.microsoft.com/office/drawing/2016/5/14/chartex" xmlns:mc="http://schemas.openxmlformats.org/markup-compatibility/2006" xmlns:aink="http://schemas.microsoft.com/office/drawing/2016/ink" xmlns:am3d="http://schemas.microsoft.com/office/drawing/2017/model3d" xmlns:o="urn:schemas-microsoft-com:office:office" xmlns:oel="http://schemas.microsoft.com/office/2019/extlst" xmlns:r="http://schemas.openxmlformats.org/officeDocument/2006/relationships" xmlns:m="http://schemas.openxmlformats.org/officeDocument/2006/math" xmlns:v="urn:schemas-microsoft-com:vml" xmlns:wp14="http://schemas.microsoft.com/office/word/2010/wordprocessingDrawing" xmlns:wp="http://schemas.openxmlformats.org/drawingml/2006/wordprocessingDrawing" xmlns:w10="urn:schemas-microsoft-com:office:word" xmlns:w="http://schemas.openxmlformats.org/wordprocessingml/2006/main" xmlns:w14="http://schemas.microsoft.com/office/word/2010/wordml" xmlns:w15="http://schemas.microsoft.com/office/word/2012/wordml" xmlns:w16cex="http://schemas.microsoft.com/office/word/2018/wordml/cex" xmlns:w16cid="http://schemas.microsoft.com/office/word/2016/wordml/cid" xmlns:w16="http://schemas.microsoft.com/office/word/2018/wordml" xmlns:w16sdtdh="http://schemas.microsoft.com/office/word/2020/wordml/sdtdatahash" xmlns:w16se="http://schemas.microsoft.com/office/word/2015/wordml/symex" xmlns:wpg="http://schemas.microsoft.com/office/word/2010/wordprocessingGroup" xmlns:wpi="http://schemas.microsoft.com/office/word/2010/wordprocessingInk" xmlns:wne="http://schemas.microsoft.com/office/word/2006/wordml" xmlns:wps="http://schemas.microsoft.com/office/word/2010/wordprocessingShape" mc:Ignorable="w14 w15 w16se w16cid w16 w16cex w16sdtdh wp14">
   <w:p>
     <w:pPr>
       <w:pStyle w:val="HeaderFooter"/>
